--- a/文档/概要设计-v2.3_final.docx
+++ b/文档/概要设计-v2.3_final.docx
@@ -4005,13 +4005,12 @@
       <w:pPr>
         <w:ind w:firstLine="420"/>
       </w:pPr>
-      <w:bookmarkStart w:id="32" w:name="_GoBack"/>
       <w:r>
         <w:drawing>
           <wp:inline distT="0" distB="0" distL="114300" distR="114300">
-            <wp:extent cx="5262880" cy="2176145"/>
-            <wp:effectExtent l="0" t="0" r="13970" b="14605"/>
-            <wp:docPr id="1" name="图片 1"/>
+            <wp:extent cx="5268595" cy="2095500"/>
+            <wp:effectExtent l="0" t="0" r="8255" b="0"/>
+            <wp:docPr id="2" name="图片 1"/>
             <wp:cNvGraphicFramePr>
               <a:graphicFrameLocks xmlns:a="http://schemas.openxmlformats.org/drawingml/2006/main" noChangeAspect="1"/>
             </wp:cNvGraphicFramePr>
@@ -4019,7 +4018,7 @@
               <a:graphicData uri="http://schemas.openxmlformats.org/drawingml/2006/picture">
                 <pic:pic xmlns:pic="http://schemas.openxmlformats.org/drawingml/2006/picture">
                   <pic:nvPicPr>
-                    <pic:cNvPr id="1" name="图片 1"/>
+                    <pic:cNvPr id="2" name="图片 1"/>
                     <pic:cNvPicPr>
                       <a:picLocks noChangeAspect="1"/>
                     </pic:cNvPicPr>
@@ -4033,7 +4032,7 @@
                   <pic:spPr>
                     <a:xfrm>
                       <a:off x="0" y="0"/>
-                      <a:ext cx="5262880" cy="2176145"/>
+                      <a:ext cx="5268595" cy="2095500"/>
                     </a:xfrm>
                     <a:prstGeom prst="rect">
                       <a:avLst/>
@@ -4049,6 +4048,7 @@
           </wp:inline>
         </w:drawing>
       </w:r>
+      <w:bookmarkStart w:id="32" w:name="_GoBack"/>
       <w:bookmarkEnd w:id="32"/>
     </w:p>
     <w:p>
@@ -30293,6 +30293,14 @@
       </w:tr>
       <w:tr>
         <w:tblPrEx>
+          <w:tblBorders>
+            <w:top w:val="single" w:color="auto" w:sz="4" w:space="0"/>
+            <w:left w:val="single" w:color="auto" w:sz="4" w:space="0"/>
+            <w:bottom w:val="single" w:color="auto" w:sz="4" w:space="0"/>
+            <w:right w:val="single" w:color="auto" w:sz="4" w:space="0"/>
+            <w:insideH w:val="single" w:color="auto" w:sz="4" w:space="0"/>
+            <w:insideV w:val="single" w:color="auto" w:sz="4" w:space="0"/>
+          </w:tblBorders>
           <w:tblLayout w:type="fixed"/>
           <w:tblCellMar>
             <w:top w:w="0" w:type="dxa"/>
@@ -30350,72 +30358,6 @@
                 <w:rFonts w:hint="eastAsia"/>
               </w:rPr>
               <w:t>市场价格</w:t>
-            </w:r>
-          </w:p>
-        </w:tc>
-      </w:tr>
-      <w:tr>
-        <w:tblPrEx>
-          <w:tblLayout w:type="fixed"/>
-          <w:tblCellMar>
-            <w:top w:w="0" w:type="dxa"/>
-            <w:left w:w="108" w:type="dxa"/>
-            <w:bottom w:w="0" w:type="dxa"/>
-            <w:right w:w="108" w:type="dxa"/>
-          </w:tblCellMar>
-        </w:tblPrEx>
-        <w:trPr>
-          <w:trHeight w:val="346" w:hRule="atLeast"/>
-        </w:trPr>
-        <w:tc>
-          <w:tcPr>
-            <w:tcW w:w="1704" w:type="dxa"/>
-          </w:tcPr>
-          <w:p>
-            <w:r>
-              <w:rPr>
-                <w:rFonts w:hint="eastAsia"/>
-              </w:rPr>
-              <w:t>SCUTMallprice</w:t>
-            </w:r>
-          </w:p>
-        </w:tc>
-        <w:tc>
-          <w:tcPr>
-            <w:tcW w:w="1704" w:type="dxa"/>
-          </w:tcPr>
-          <w:p>
-            <w:r>
-              <w:rPr>
-                <w:rFonts w:hint="eastAsia"/>
-              </w:rPr>
-              <w:t>double</w:t>
-            </w:r>
-          </w:p>
-        </w:tc>
-        <w:tc>
-          <w:tcPr>
-            <w:tcW w:w="1704" w:type="dxa"/>
-          </w:tcPr>
-          <w:p>
-            <w:r>
-              <w:rPr>
-                <w:rFonts w:hint="eastAsia"/>
-              </w:rPr>
-              <w:t>是</w:t>
-            </w:r>
-          </w:p>
-        </w:tc>
-        <w:tc>
-          <w:tcPr>
-            <w:tcW w:w="1705" w:type="dxa"/>
-          </w:tcPr>
-          <w:p>
-            <w:r>
-              <w:rPr>
-                <w:rFonts w:hint="eastAsia"/>
-              </w:rPr>
-              <w:t>商场价格</w:t>
             </w:r>
           </w:p>
         </w:tc>
@@ -30450,7 +30392,7 @@
               <w:rPr>
                 <w:rFonts w:hint="eastAsia"/>
               </w:rPr>
-              <w:t>classification</w:t>
+              <w:t>SCUTMallprice</w:t>
             </w:r>
           </w:p>
         </w:tc>
@@ -30463,7 +30405,7 @@
               <w:rPr>
                 <w:rFonts w:hint="eastAsia"/>
               </w:rPr>
-              <w:t>Classification</w:t>
+              <w:t>double</w:t>
             </w:r>
           </w:p>
         </w:tc>
@@ -30489,7 +30431,7 @@
               <w:rPr>
                 <w:rFonts w:hint="eastAsia"/>
               </w:rPr>
-              <w:t>所属二级分类</w:t>
+              <w:t>商场价格</w:t>
             </w:r>
           </w:p>
         </w:tc>
@@ -30524,7 +30466,7 @@
               <w:rPr>
                 <w:rFonts w:hint="eastAsia"/>
               </w:rPr>
-              <w:t>image</w:t>
+              <w:t>classification</w:t>
             </w:r>
           </w:p>
         </w:tc>
@@ -30537,7 +30479,7 @@
               <w:rPr>
                 <w:rFonts w:hint="eastAsia"/>
               </w:rPr>
-              <w:t>String</w:t>
+              <w:t>Classification</w:t>
             </w:r>
           </w:p>
         </w:tc>
@@ -30563,13 +30505,95 @@
               <w:rPr>
                 <w:rFonts w:hint="eastAsia"/>
               </w:rPr>
-              <w:t>商品图片</w:t>
+              <w:t>所属二级分类</w:t>
             </w:r>
           </w:p>
         </w:tc>
       </w:tr>
       <w:tr>
         <w:tblPrEx>
+          <w:tblBorders>
+            <w:top w:val="single" w:color="auto" w:sz="4" w:space="0"/>
+            <w:left w:val="single" w:color="auto" w:sz="4" w:space="0"/>
+            <w:bottom w:val="single" w:color="auto" w:sz="4" w:space="0"/>
+            <w:right w:val="single" w:color="auto" w:sz="4" w:space="0"/>
+            <w:insideH w:val="single" w:color="auto" w:sz="4" w:space="0"/>
+            <w:insideV w:val="single" w:color="auto" w:sz="4" w:space="0"/>
+          </w:tblBorders>
+          <w:tblLayout w:type="fixed"/>
+          <w:tblCellMar>
+            <w:top w:w="0" w:type="dxa"/>
+            <w:left w:w="108" w:type="dxa"/>
+            <w:bottom w:w="0" w:type="dxa"/>
+            <w:right w:w="108" w:type="dxa"/>
+          </w:tblCellMar>
+        </w:tblPrEx>
+        <w:trPr>
+          <w:trHeight w:val="346" w:hRule="atLeast"/>
+        </w:trPr>
+        <w:tc>
+          <w:tcPr>
+            <w:tcW w:w="1704" w:type="dxa"/>
+          </w:tcPr>
+          <w:p>
+            <w:r>
+              <w:rPr>
+                <w:rFonts w:hint="eastAsia"/>
+              </w:rPr>
+              <w:t>image</w:t>
+            </w:r>
+          </w:p>
+        </w:tc>
+        <w:tc>
+          <w:tcPr>
+            <w:tcW w:w="1704" w:type="dxa"/>
+          </w:tcPr>
+          <w:p>
+            <w:r>
+              <w:rPr>
+                <w:rFonts w:hint="eastAsia"/>
+              </w:rPr>
+              <w:t>String</w:t>
+            </w:r>
+          </w:p>
+        </w:tc>
+        <w:tc>
+          <w:tcPr>
+            <w:tcW w:w="1704" w:type="dxa"/>
+          </w:tcPr>
+          <w:p>
+            <w:r>
+              <w:rPr>
+                <w:rFonts w:hint="eastAsia"/>
+              </w:rPr>
+              <w:t>是</w:t>
+            </w:r>
+          </w:p>
+        </w:tc>
+        <w:tc>
+          <w:tcPr>
+            <w:tcW w:w="1705" w:type="dxa"/>
+          </w:tcPr>
+          <w:p>
+            <w:r>
+              <w:rPr>
+                <w:rFonts w:hint="eastAsia"/>
+              </w:rPr>
+              <w:t>商品图片</w:t>
+            </w:r>
+          </w:p>
+        </w:tc>
+      </w:tr>
+      <w:tr>
+        <w:tblPrEx>
+          <w:tblBorders>
+            <w:top w:val="single" w:color="auto" w:sz="4" w:space="0"/>
+            <w:left w:val="single" w:color="auto" w:sz="4" w:space="0"/>
+            <w:bottom w:val="single" w:color="auto" w:sz="4" w:space="0"/>
+            <w:right w:val="single" w:color="auto" w:sz="4" w:space="0"/>
+            <w:insideH w:val="single" w:color="auto" w:sz="4" w:space="0"/>
+            <w:insideV w:val="single" w:color="auto" w:sz="4" w:space="0"/>
+          </w:tblBorders>
           <w:tblLayout w:type="fixed"/>
           <w:tblCellMar>
             <w:top w:w="0" w:type="dxa"/>
@@ -30679,14 +30703,6 @@
       </w:tblGrid>
       <w:tr>
         <w:tblPrEx>
-          <w:tblBorders>
-            <w:top w:val="single" w:color="auto" w:sz="4" w:space="0"/>
-            <w:left w:val="single" w:color="auto" w:sz="4" w:space="0"/>
-            <w:bottom w:val="single" w:color="auto" w:sz="4" w:space="0"/>
-            <w:right w:val="single" w:color="auto" w:sz="4" w:space="0"/>
-            <w:insideH w:val="single" w:color="auto" w:sz="4" w:space="0"/>
-            <w:insideV w:val="single" w:color="auto" w:sz="4" w:space="0"/>
-          </w:tblBorders>
           <w:tblLayout w:type="fixed"/>
           <w:tblCellMar>
             <w:top w:w="0" w:type="dxa"/>
@@ -31156,14 +31172,6 @@
       </w:tblGrid>
       <w:tr>
         <w:tblPrEx>
-          <w:tblBorders>
-            <w:top w:val="single" w:color="auto" w:sz="4" w:space="0"/>
-            <w:left w:val="single" w:color="auto" w:sz="4" w:space="0"/>
-            <w:bottom w:val="single" w:color="auto" w:sz="4" w:space="0"/>
-            <w:right w:val="single" w:color="auto" w:sz="4" w:space="0"/>
-            <w:insideH w:val="single" w:color="auto" w:sz="4" w:space="0"/>
-            <w:insideV w:val="single" w:color="auto" w:sz="4" w:space="0"/>
-          </w:tblBorders>
           <w:tblLayout w:type="fixed"/>
           <w:tblCellMar>
             <w:top w:w="0" w:type="dxa"/>
@@ -31528,11 +31536,11 @@
       </w:tr>
     </w:tbl>
     <w:p>
-      <w:bookmarkStart w:id="12" w:name="_Toc130019490"/>
-      <w:bookmarkStart w:id="13" w:name="_Toc130019495"/>
-      <w:bookmarkStart w:id="14" w:name="_Toc193782876"/>
-      <w:bookmarkStart w:id="15" w:name="_Toc436126187"/>
-      <w:bookmarkStart w:id="16" w:name="_Toc193791302"/>
+      <w:bookmarkStart w:id="12" w:name="_Toc436126187"/>
+      <w:bookmarkStart w:id="13" w:name="_Toc130019490"/>
+      <w:bookmarkStart w:id="14" w:name="_Toc193791302"/>
+      <w:bookmarkStart w:id="15" w:name="_Toc193782876"/>
+      <w:bookmarkStart w:id="16" w:name="_Toc130019495"/>
     </w:p>
     <w:p>
       <w:pPr>
@@ -32525,7 +32533,7 @@
 
 <file path=word/commentsExtended.xml><?xml version="1.0" encoding="utf-8"?>
 <w15:commentsEx xmlns:wpc="http://schemas.microsoft.com/office/word/2010/wordprocessingCanvas" xmlns:mc="http://schemas.openxmlformats.org/markup-compatibility/2006" xmlns:o="urn:schemas-microsoft-com:office:office" xmlns:r="http://schemas.openxmlformats.org/officeDocument/2006/relationships" xmlns:m="http://schemas.openxmlformats.org/officeDocument/2006/math" xmlns:v="urn:schemas-microsoft-com:vml" xmlns:wp14="http://schemas.microsoft.com/office/word/2010/wordprocessingDrawing" xmlns:wp="http://schemas.openxmlformats.org/drawingml/2006/wordprocessingDrawing" xmlns:w="http://schemas.openxmlformats.org/wordprocessingml/2006/main" xmlns:w14="http://schemas.microsoft.com/office/word/2010/wordml" xmlns:w15="http://schemas.microsoft.com/office/word/2012/wordml" xmlns:w10="urn:schemas-microsoft-com:office:word" xmlns:wpg="http://schemas.microsoft.com/office/word/2010/wordprocessingGroup" xmlns:wpi="http://schemas.microsoft.com/office/word/2010/wordprocessingInk" xmlns:wne="http://schemas.microsoft.com/office/word/2006/wordml" xmlns:wps="http://schemas.microsoft.com/office/word/2010/wordprocessingShape" xmlns:wpsCustomData="http://www.wps.cn/officeDocument/2013/wpsCustomData" mc:Ignorable="w14 w15 wp14">
-  <w15:commentEx w15:paraId="0D2D0E20" w15:done="0"/>
+  <w15:commentEx w15:paraId="6A6E23A0" w15:done="0"/>
 </w15:commentsEx>
 </file>
 
@@ -33621,7 +33629,7 @@
     <w:lsdException w:qFormat="1" w:unhideWhenUsed="0" w:uiPriority="0" w:semiHidden="0" w:name="Title"/>
     <w:lsdException w:unhideWhenUsed="0" w:uiPriority="0" w:semiHidden="0" w:name="Closing"/>
     <w:lsdException w:unhideWhenUsed="0" w:uiPriority="0" w:semiHidden="0" w:name="Signature"/>
-    <w:lsdException w:uiPriority="1" w:name="Default Paragraph Font"/>
+    <w:lsdException w:qFormat="1" w:uiPriority="1" w:name="Default Paragraph Font"/>
     <w:lsdException w:unhideWhenUsed="0" w:uiPriority="0" w:semiHidden="0" w:name="Body Text"/>
     <w:lsdException w:unhideWhenUsed="0" w:uiPriority="0" w:semiHidden="0" w:name="Body Text Indent"/>
     <w:lsdException w:unhideWhenUsed="0" w:uiPriority="0" w:semiHidden="0" w:name="List Continue"/>
@@ -33903,6 +33911,7 @@
     <w:name w:val="Default Paragraph Font"/>
     <w:semiHidden/>
     <w:unhideWhenUsed/>
+    <w:qFormat/>
     <w:uiPriority w:val="1"/>
   </w:style>
   <w:style w:type="table" w:default="1" w:styleId="18">
